--- a/Observations.docx
+++ b/Observations.docx
@@ -131,6 +131,73 @@
               <w:jc w:val="center"/>
             </w:pPr>
             <w:r>
+              <w:t>0</w:t>
+            </w:r>
+          </w:p>
+        </w:tc>
+        <w:tc>
+          <w:tcPr>
+            <w:tcW w:w="1499" w:type="dxa"/>
+          </w:tcPr>
+          <w:p>
+            <w:pPr>
+              <w:jc w:val="center"/>
+            </w:pPr>
+            <w:r>
+              <w:t>~</w:t>
+            </w:r>
+          </w:p>
+        </w:tc>
+        <w:tc>
+          <w:tcPr>
+            <w:tcW w:w="2250" w:type="dxa"/>
+          </w:tcPr>
+          <w:p>
+            <w:pPr>
+              <w:jc w:val="center"/>
+            </w:pPr>
+            <w:r>
+              <w:t>93.07</w:t>
+            </w:r>
+          </w:p>
+        </w:tc>
+        <w:tc>
+          <w:tcPr>
+            <w:tcW w:w="2160" w:type="dxa"/>
+          </w:tcPr>
+          <w:p>
+            <w:pPr>
+              <w:jc w:val="center"/>
+            </w:pPr>
+            <w:r>
+              <w:t>~</w:t>
+            </w:r>
+          </w:p>
+        </w:tc>
+        <w:tc>
+          <w:tcPr>
+            <w:tcW w:w="2243" w:type="dxa"/>
+          </w:tcPr>
+          <w:p>
+            <w:pPr>
+              <w:jc w:val="center"/>
+            </w:pPr>
+            <w:r>
+              <w:t>~</w:t>
+            </w:r>
+          </w:p>
+        </w:tc>
+      </w:tr>
+      <w:tr>
+        <w:tc>
+          <w:tcPr>
+            <w:tcW w:w="1219" w:type="dxa"/>
+          </w:tcPr>
+          <w:p>
+            <w:pPr>
+              <w:jc w:val="center"/>
+            </w:pPr>
+            <w:r>
               <w:t>1</w:t>
             </w:r>
           </w:p>
@@ -632,6 +699,73 @@
               <w:jc w:val="center"/>
             </w:pPr>
             <w:r>
+              <w:t>0</w:t>
+            </w:r>
+          </w:p>
+        </w:tc>
+        <w:tc>
+          <w:tcPr>
+            <w:tcW w:w="1499" w:type="dxa"/>
+          </w:tcPr>
+          <w:p>
+            <w:pPr>
+              <w:jc w:val="center"/>
+            </w:pPr>
+            <w:r>
+              <w:t>~</w:t>
+            </w:r>
+          </w:p>
+        </w:tc>
+        <w:tc>
+          <w:tcPr>
+            <w:tcW w:w="2250" w:type="dxa"/>
+          </w:tcPr>
+          <w:p>
+            <w:pPr>
+              <w:jc w:val="center"/>
+            </w:pPr>
+            <w:r>
+              <w:t>63.55</w:t>
+            </w:r>
+          </w:p>
+        </w:tc>
+        <w:tc>
+          <w:tcPr>
+            <w:tcW w:w="2160" w:type="dxa"/>
+          </w:tcPr>
+          <w:p>
+            <w:pPr>
+              <w:jc w:val="center"/>
+            </w:pPr>
+            <w:r>
+              <w:t>~</w:t>
+            </w:r>
+          </w:p>
+        </w:tc>
+        <w:tc>
+          <w:tcPr>
+            <w:tcW w:w="2243" w:type="dxa"/>
+          </w:tcPr>
+          <w:p>
+            <w:pPr>
+              <w:jc w:val="center"/>
+            </w:pPr>
+            <w:r>
+              <w:t>~</w:t>
+            </w:r>
+          </w:p>
+        </w:tc>
+      </w:tr>
+      <w:tr>
+        <w:tc>
+          <w:tcPr>
+            <w:tcW w:w="1219" w:type="dxa"/>
+          </w:tcPr>
+          <w:p>
+            <w:pPr>
+              <w:jc w:val="center"/>
+            </w:pPr>
+            <w:r>
               <w:t>1</w:t>
             </w:r>
           </w:p>
@@ -1105,6 +1239,73 @@
               <w:jc w:val="center"/>
             </w:pPr>
             <w:r>
+              <w:t>0</w:t>
+            </w:r>
+          </w:p>
+        </w:tc>
+        <w:tc>
+          <w:tcPr>
+            <w:tcW w:w="1499" w:type="dxa"/>
+          </w:tcPr>
+          <w:p>
+            <w:pPr>
+              <w:jc w:val="center"/>
+            </w:pPr>
+            <w:r>
+              <w:t>0</w:t>
+            </w:r>
+          </w:p>
+        </w:tc>
+        <w:tc>
+          <w:tcPr>
+            <w:tcW w:w="2250" w:type="dxa"/>
+          </w:tcPr>
+          <w:p>
+            <w:pPr>
+              <w:jc w:val="center"/>
+            </w:pPr>
+            <w:r>
+              <w:t>4343</w:t>
+            </w:r>
+          </w:p>
+        </w:tc>
+        <w:tc>
+          <w:tcPr>
+            <w:tcW w:w="2160" w:type="dxa"/>
+          </w:tcPr>
+          <w:p>
+            <w:pPr>
+              <w:jc w:val="center"/>
+            </w:pPr>
+            <w:r>
+              <w:t>0</w:t>
+            </w:r>
+          </w:p>
+        </w:tc>
+        <w:tc>
+          <w:tcPr>
+            <w:tcW w:w="2243" w:type="dxa"/>
+          </w:tcPr>
+          <w:p>
+            <w:pPr>
+              <w:jc w:val="center"/>
+            </w:pPr>
+            <w:r>
+              <w:t>0</w:t>
+            </w:r>
+          </w:p>
+        </w:tc>
+      </w:tr>
+      <w:tr>
+        <w:tc>
+          <w:tcPr>
+            <w:tcW w:w="1219" w:type="dxa"/>
+          </w:tcPr>
+          <w:p>
+            <w:pPr>
+              <w:jc w:val="center"/>
+            </w:pPr>
+            <w:r>
               <w:t>1</w:t>
             </w:r>
           </w:p>
@@ -1445,14 +1646,7 @@
           <w:b/>
           <w:u w:val="single"/>
         </w:rPr>
-        <w:t>Number of features in</w:t>
-      </w:r>
-      <w:r>
-        <w:rPr>
-          <w:b/>
-          <w:u w:val="single"/>
-        </w:rPr>
-        <w:t xml:space="preserve"> different feature sets</w:t>
+        <w:t>Number of features in different feature sets</w:t>
       </w:r>
     </w:p>
     <w:p>
@@ -1526,8 +1720,1603 @@
         </w:rPr>
       </w:pPr>
     </w:p>
+    <w:tbl>
+      <w:tblPr>
+        <w:tblStyle w:val="TableGrid"/>
+        <w:tblW w:w="9371" w:type="dxa"/>
+        <w:tblLayout w:type="fixed"/>
+        <w:tblLook w:val="04A0" w:firstRow="1" w:lastRow="0" w:firstColumn="1" w:lastColumn="0" w:noHBand="0" w:noVBand="1"/>
+      </w:tblPr>
+      <w:tblGrid>
+        <w:gridCol w:w="1219"/>
+        <w:gridCol w:w="1499"/>
+        <w:gridCol w:w="2250"/>
+        <w:gridCol w:w="2160"/>
+        <w:gridCol w:w="2243"/>
+      </w:tblGrid>
+      <w:tr>
+        <w:tc>
+          <w:tcPr>
+            <w:tcW w:w="1219" w:type="dxa"/>
+          </w:tcPr>
+          <w:p>
+            <w:pPr>
+              <w:jc w:val="center"/>
+            </w:pPr>
+            <w:r>
+              <w:lastRenderedPageBreak/>
+              <w:t>Threshold</w:t>
+            </w:r>
+          </w:p>
+        </w:tc>
+        <w:tc>
+          <w:tcPr>
+            <w:tcW w:w="1499" w:type="dxa"/>
+          </w:tcPr>
+          <w:p>
+            <w:pPr>
+              <w:jc w:val="center"/>
+            </w:pPr>
+            <w:r>
+              <w:t>Obscene junk words</w:t>
+            </w:r>
+          </w:p>
+        </w:tc>
+        <w:tc>
+          <w:tcPr>
+            <w:tcW w:w="2250" w:type="dxa"/>
+          </w:tcPr>
+          <w:p>
+            <w:pPr>
+              <w:jc w:val="center"/>
+            </w:pPr>
+            <w:r>
+              <w:t>Remaining words</w:t>
+            </w:r>
+          </w:p>
+        </w:tc>
+        <w:tc>
+          <w:tcPr>
+            <w:tcW w:w="2160" w:type="dxa"/>
+          </w:tcPr>
+          <w:p>
+            <w:pPr>
+              <w:autoSpaceDE w:val="0"/>
+              <w:autoSpaceDN w:val="0"/>
+              <w:adjustRightInd w:val="0"/>
+              <w:jc w:val="center"/>
+            </w:pPr>
+            <w:r>
+              <w:t>Words below threshold</w:t>
+            </w:r>
+          </w:p>
+          <w:p>
+            <w:pPr>
+              <w:jc w:val="center"/>
+            </w:pPr>
+          </w:p>
+        </w:tc>
+        <w:tc>
+          <w:tcPr>
+            <w:tcW w:w="2243" w:type="dxa"/>
+          </w:tcPr>
+          <w:p>
+            <w:pPr>
+              <w:jc w:val="center"/>
+            </w:pPr>
+            <w:r>
+              <w:t>Words with Hashtags</w:t>
+            </w:r>
+          </w:p>
+        </w:tc>
+      </w:tr>
+      <w:tr>
+        <w:tc>
+          <w:tcPr>
+            <w:tcW w:w="1219" w:type="dxa"/>
+          </w:tcPr>
+          <w:p>
+            <w:pPr>
+              <w:jc w:val="center"/>
+            </w:pPr>
+            <w:r>
+              <w:t>0</w:t>
+            </w:r>
+          </w:p>
+        </w:tc>
+        <w:tc>
+          <w:tcPr>
+            <w:tcW w:w="1499" w:type="dxa"/>
+          </w:tcPr>
+          <w:p>
+            <w:pPr>
+              <w:jc w:val="center"/>
+            </w:pPr>
+            <w:r>
+              <w:t>~</w:t>
+            </w:r>
+          </w:p>
+        </w:tc>
+        <w:tc>
+          <w:tcPr>
+            <w:tcW w:w="2250" w:type="dxa"/>
+          </w:tcPr>
+          <w:p>
+            <w:pPr>
+              <w:jc w:val="center"/>
+            </w:pPr>
+            <w:r>
+              <w:t>92.96</w:t>
+            </w:r>
+          </w:p>
+        </w:tc>
+        <w:tc>
+          <w:tcPr>
+            <w:tcW w:w="2160" w:type="dxa"/>
+          </w:tcPr>
+          <w:p>
+            <w:pPr>
+              <w:jc w:val="center"/>
+            </w:pPr>
+            <w:r>
+              <w:t>~</w:t>
+            </w:r>
+          </w:p>
+        </w:tc>
+        <w:tc>
+          <w:tcPr>
+            <w:tcW w:w="2243" w:type="dxa"/>
+          </w:tcPr>
+          <w:p>
+            <w:pPr>
+              <w:jc w:val="center"/>
+            </w:pPr>
+            <w:r>
+              <w:t>~</w:t>
+            </w:r>
+          </w:p>
+        </w:tc>
+      </w:tr>
+      <w:tr>
+        <w:tc>
+          <w:tcPr>
+            <w:tcW w:w="1219" w:type="dxa"/>
+          </w:tcPr>
+          <w:p>
+            <w:pPr>
+              <w:jc w:val="center"/>
+            </w:pPr>
+            <w:r>
+              <w:t>1</w:t>
+            </w:r>
+          </w:p>
+        </w:tc>
+        <w:tc>
+          <w:tcPr>
+            <w:tcW w:w="1499" w:type="dxa"/>
+          </w:tcPr>
+          <w:p>
+            <w:pPr>
+              <w:jc w:val="center"/>
+            </w:pPr>
+            <w:r>
+              <w:t>60.06</w:t>
+            </w:r>
+          </w:p>
+        </w:tc>
+        <w:tc>
+          <w:tcPr>
+            <w:tcW w:w="2250" w:type="dxa"/>
+          </w:tcPr>
+          <w:p>
+            <w:pPr>
+              <w:jc w:val="center"/>
+            </w:pPr>
+            <w:r>
+              <w:t>91.69</w:t>
+            </w:r>
+          </w:p>
+        </w:tc>
+        <w:tc>
+          <w:tcPr>
+            <w:tcW w:w="2160" w:type="dxa"/>
+          </w:tcPr>
+          <w:p>
+            <w:pPr>
+              <w:jc w:val="center"/>
+            </w:pPr>
+            <w:r>
+              <w:t>~</w:t>
+            </w:r>
+          </w:p>
+        </w:tc>
+        <w:tc>
+          <w:tcPr>
+            <w:tcW w:w="2243" w:type="dxa"/>
+          </w:tcPr>
+          <w:p>
+            <w:pPr>
+              <w:jc w:val="center"/>
+            </w:pPr>
+            <w:r>
+              <w:t>66.58</w:t>
+            </w:r>
+          </w:p>
+        </w:tc>
+      </w:tr>
+      <w:tr>
+        <w:tc>
+          <w:tcPr>
+            <w:tcW w:w="1219" w:type="dxa"/>
+          </w:tcPr>
+          <w:p>
+            <w:pPr>
+              <w:jc w:val="center"/>
+            </w:pPr>
+            <w:r>
+              <w:t>5</w:t>
+            </w:r>
+          </w:p>
+        </w:tc>
+        <w:tc>
+          <w:tcPr>
+            <w:tcW w:w="1499" w:type="dxa"/>
+          </w:tcPr>
+          <w:p>
+            <w:pPr>
+              <w:jc w:val="center"/>
+            </w:pPr>
+            <w:r>
+              <w:t>~</w:t>
+            </w:r>
+          </w:p>
+        </w:tc>
+        <w:tc>
+          <w:tcPr>
+            <w:tcW w:w="2250" w:type="dxa"/>
+          </w:tcPr>
+          <w:p>
+            <w:pPr>
+              <w:jc w:val="center"/>
+            </w:pPr>
+            <w:r>
+              <w:t>68.77</w:t>
+            </w:r>
+          </w:p>
+        </w:tc>
+        <w:tc>
+          <w:tcPr>
+            <w:tcW w:w="2160" w:type="dxa"/>
+          </w:tcPr>
+          <w:p>
+            <w:pPr>
+              <w:jc w:val="center"/>
+            </w:pPr>
+            <w:r>
+              <w:t>93.35</w:t>
+            </w:r>
+          </w:p>
+        </w:tc>
+        <w:tc>
+          <w:tcPr>
+            <w:tcW w:w="2243" w:type="dxa"/>
+          </w:tcPr>
+          <w:p>
+            <w:pPr>
+              <w:jc w:val="center"/>
+            </w:pPr>
+            <w:r>
+              <w:t>60.06</w:t>
+            </w:r>
+          </w:p>
+        </w:tc>
+      </w:tr>
+      <w:tr>
+        <w:tc>
+          <w:tcPr>
+            <w:tcW w:w="1219" w:type="dxa"/>
+          </w:tcPr>
+          <w:p>
+            <w:pPr>
+              <w:jc w:val="center"/>
+            </w:pPr>
+            <w:r>
+              <w:t>10</w:t>
+            </w:r>
+          </w:p>
+        </w:tc>
+        <w:tc>
+          <w:tcPr>
+            <w:tcW w:w="1499" w:type="dxa"/>
+          </w:tcPr>
+          <w:p>
+            <w:pPr>
+              <w:jc w:val="center"/>
+            </w:pPr>
+            <w:r>
+              <w:t>~</w:t>
+            </w:r>
+          </w:p>
+        </w:tc>
+        <w:tc>
+          <w:tcPr>
+            <w:tcW w:w="2250" w:type="dxa"/>
+          </w:tcPr>
+          <w:p>
+            <w:pPr>
+              <w:jc w:val="center"/>
+            </w:pPr>
+            <w:r>
+              <w:t>63.25</w:t>
+            </w:r>
+          </w:p>
+        </w:tc>
+        <w:tc>
+          <w:tcPr>
+            <w:tcW w:w="2160" w:type="dxa"/>
+          </w:tcPr>
+          <w:p>
+            <w:pPr>
+              <w:jc w:val="center"/>
+            </w:pPr>
+            <w:r>
+              <w:t>94.36</w:t>
+            </w:r>
+          </w:p>
+        </w:tc>
+        <w:tc>
+          <w:tcPr>
+            <w:tcW w:w="2243" w:type="dxa"/>
+          </w:tcPr>
+          <w:p>
+            <w:pPr>
+              <w:jc w:val="center"/>
+            </w:pPr>
+            <w:r>
+              <w:t>~</w:t>
+            </w:r>
+          </w:p>
+        </w:tc>
+      </w:tr>
+      <w:tr>
+        <w:tc>
+          <w:tcPr>
+            <w:tcW w:w="1219" w:type="dxa"/>
+          </w:tcPr>
+          <w:p>
+            <w:pPr>
+              <w:jc w:val="center"/>
+            </w:pPr>
+            <w:r>
+              <w:t>20</w:t>
+            </w:r>
+          </w:p>
+        </w:tc>
+        <w:tc>
+          <w:tcPr>
+            <w:tcW w:w="1499" w:type="dxa"/>
+          </w:tcPr>
+          <w:p>
+            <w:pPr>
+              <w:jc w:val="center"/>
+            </w:pPr>
+            <w:r>
+              <w:t>~</w:t>
+            </w:r>
+          </w:p>
+        </w:tc>
+        <w:tc>
+          <w:tcPr>
+            <w:tcW w:w="2250" w:type="dxa"/>
+          </w:tcPr>
+          <w:p>
+            <w:pPr>
+              <w:jc w:val="center"/>
+            </w:pPr>
+            <w:r>
+              <w:t>60.8</w:t>
+            </w:r>
+            <w:r>
+              <w:t>0</w:t>
+            </w:r>
+          </w:p>
+        </w:tc>
+        <w:tc>
+          <w:tcPr>
+            <w:tcW w:w="2160" w:type="dxa"/>
+          </w:tcPr>
+          <w:p>
+            <w:pPr>
+              <w:jc w:val="center"/>
+            </w:pPr>
+            <w:r>
+              <w:t>94.09</w:t>
+            </w:r>
+          </w:p>
+        </w:tc>
+        <w:tc>
+          <w:tcPr>
+            <w:tcW w:w="2243" w:type="dxa"/>
+          </w:tcPr>
+          <w:p>
+            <w:pPr>
+              <w:jc w:val="center"/>
+            </w:pPr>
+            <w:r>
+              <w:t>~</w:t>
+            </w:r>
+          </w:p>
+        </w:tc>
+      </w:tr>
+      <w:tr>
+        <w:tc>
+          <w:tcPr>
+            <w:tcW w:w="1219" w:type="dxa"/>
+          </w:tcPr>
+          <w:p>
+            <w:pPr>
+              <w:jc w:val="center"/>
+            </w:pPr>
+            <w:r>
+              <w:t>50</w:t>
+            </w:r>
+          </w:p>
+        </w:tc>
+        <w:tc>
+          <w:tcPr>
+            <w:tcW w:w="1499" w:type="dxa"/>
+          </w:tcPr>
+          <w:p>
+            <w:pPr>
+              <w:jc w:val="center"/>
+            </w:pPr>
+            <w:r>
+              <w:t>~</w:t>
+            </w:r>
+          </w:p>
+        </w:tc>
+        <w:tc>
+          <w:tcPr>
+            <w:tcW w:w="2250" w:type="dxa"/>
+          </w:tcPr>
+          <w:p>
+            <w:pPr>
+              <w:jc w:val="center"/>
+            </w:pPr>
+            <w:r>
+              <w:t>59.93</w:t>
+            </w:r>
+          </w:p>
+        </w:tc>
+        <w:tc>
+          <w:tcPr>
+            <w:tcW w:w="2160" w:type="dxa"/>
+          </w:tcPr>
+          <w:p>
+            <w:pPr>
+              <w:jc w:val="center"/>
+            </w:pPr>
+            <w:r>
+              <w:t>93.74</w:t>
+            </w:r>
+          </w:p>
+        </w:tc>
+        <w:tc>
+          <w:tcPr>
+            <w:tcW w:w="2243" w:type="dxa"/>
+          </w:tcPr>
+          <w:p>
+            <w:pPr>
+              <w:jc w:val="center"/>
+            </w:pPr>
+            <w:r>
+              <w:t>~</w:t>
+            </w:r>
+          </w:p>
+        </w:tc>
+      </w:tr>
+    </w:tbl>
     <w:p>
       <w:pPr>
+        <w:ind w:firstLine="720"/>
+        <w:jc w:val="center"/>
+        <w:rPr>
+          <w:b/>
+          <w:u w:val="single"/>
+        </w:rPr>
+      </w:pPr>
+      <w:r>
+        <w:rPr>
+          <w:b/>
+          <w:u w:val="single"/>
+        </w:rPr>
+        <w:t>Accuracy</w:t>
+      </w:r>
+      <w:r>
+        <w:rPr>
+          <w:b/>
+          <w:u w:val="single"/>
+        </w:rPr>
+        <w:t xml:space="preserve"> %</w:t>
+      </w:r>
+      <w:r>
+        <w:rPr>
+          <w:b/>
+          <w:u w:val="single"/>
+        </w:rPr>
+        <w:t xml:space="preserve"> for Naïve Bayes with different thresholds</w:t>
+      </w:r>
+      <w:r>
+        <w:rPr>
+          <w:b/>
+          <w:u w:val="single"/>
+        </w:rPr>
+        <w:t xml:space="preserve"> for different feature sets (Train Data)</w:t>
+      </w:r>
+    </w:p>
+    <w:p>
+      <w:pPr>
+        <w:jc w:val="center"/>
+        <w:rPr>
+          <w:b/>
+          <w:u w:val="single"/>
+        </w:rPr>
+      </w:pPr>
+    </w:p>
+    <w:tbl>
+      <w:tblPr>
+        <w:tblStyle w:val="TableGrid"/>
+        <w:tblW w:w="9371" w:type="dxa"/>
+        <w:tblLayout w:type="fixed"/>
+        <w:tblLook w:val="04A0" w:firstRow="1" w:lastRow="0" w:firstColumn="1" w:lastColumn="0" w:noHBand="0" w:noVBand="1"/>
+      </w:tblPr>
+      <w:tblGrid>
+        <w:gridCol w:w="1219"/>
+        <w:gridCol w:w="1499"/>
+        <w:gridCol w:w="2250"/>
+        <w:gridCol w:w="2160"/>
+        <w:gridCol w:w="2243"/>
+      </w:tblGrid>
+      <w:tr>
+        <w:tc>
+          <w:tcPr>
+            <w:tcW w:w="1219" w:type="dxa"/>
+          </w:tcPr>
+          <w:p>
+            <w:pPr>
+              <w:jc w:val="center"/>
+            </w:pPr>
+            <w:r>
+              <w:t>Threshold</w:t>
+            </w:r>
+          </w:p>
+        </w:tc>
+        <w:tc>
+          <w:tcPr>
+            <w:tcW w:w="1499" w:type="dxa"/>
+          </w:tcPr>
+          <w:p>
+            <w:pPr>
+              <w:jc w:val="center"/>
+            </w:pPr>
+            <w:r>
+              <w:t>Obscene junk words</w:t>
+            </w:r>
+          </w:p>
+        </w:tc>
+        <w:tc>
+          <w:tcPr>
+            <w:tcW w:w="2250" w:type="dxa"/>
+          </w:tcPr>
+          <w:p>
+            <w:pPr>
+              <w:jc w:val="center"/>
+            </w:pPr>
+            <w:r>
+              <w:t>Remaining words</w:t>
+            </w:r>
+          </w:p>
+        </w:tc>
+        <w:tc>
+          <w:tcPr>
+            <w:tcW w:w="2160" w:type="dxa"/>
+          </w:tcPr>
+          <w:p>
+            <w:pPr>
+              <w:autoSpaceDE w:val="0"/>
+              <w:autoSpaceDN w:val="0"/>
+              <w:adjustRightInd w:val="0"/>
+              <w:jc w:val="center"/>
+            </w:pPr>
+            <w:r>
+              <w:t>Words below threshold</w:t>
+            </w:r>
+          </w:p>
+          <w:p>
+            <w:pPr>
+              <w:jc w:val="center"/>
+            </w:pPr>
+          </w:p>
+        </w:tc>
+        <w:tc>
+          <w:tcPr>
+            <w:tcW w:w="2243" w:type="dxa"/>
+          </w:tcPr>
+          <w:p>
+            <w:pPr>
+              <w:jc w:val="center"/>
+            </w:pPr>
+            <w:r>
+              <w:t>Words with Hashtags</w:t>
+            </w:r>
+          </w:p>
+        </w:tc>
+      </w:tr>
+      <w:tr>
+        <w:tc>
+          <w:tcPr>
+            <w:tcW w:w="1219" w:type="dxa"/>
+          </w:tcPr>
+          <w:p>
+            <w:pPr>
+              <w:jc w:val="center"/>
+            </w:pPr>
+            <w:r>
+              <w:t>0</w:t>
+            </w:r>
+          </w:p>
+        </w:tc>
+        <w:tc>
+          <w:tcPr>
+            <w:tcW w:w="1499" w:type="dxa"/>
+          </w:tcPr>
+          <w:p>
+            <w:pPr>
+              <w:jc w:val="center"/>
+            </w:pPr>
+            <w:r>
+              <w:t>~</w:t>
+            </w:r>
+          </w:p>
+        </w:tc>
+        <w:tc>
+          <w:tcPr>
+            <w:tcW w:w="2250" w:type="dxa"/>
+          </w:tcPr>
+          <w:p>
+            <w:pPr>
+              <w:jc w:val="center"/>
+            </w:pPr>
+            <w:r>
+              <w:t>94.32</w:t>
+            </w:r>
+          </w:p>
+        </w:tc>
+        <w:tc>
+          <w:tcPr>
+            <w:tcW w:w="2160" w:type="dxa"/>
+          </w:tcPr>
+          <w:p>
+            <w:pPr>
+              <w:jc w:val="center"/>
+            </w:pPr>
+            <w:r>
+              <w:t>~</w:t>
+            </w:r>
+          </w:p>
+        </w:tc>
+        <w:tc>
+          <w:tcPr>
+            <w:tcW w:w="2243" w:type="dxa"/>
+          </w:tcPr>
+          <w:p>
+            <w:pPr>
+              <w:jc w:val="center"/>
+            </w:pPr>
+            <w:r>
+              <w:t>~</w:t>
+            </w:r>
+          </w:p>
+        </w:tc>
+      </w:tr>
+      <w:tr>
+        <w:tc>
+          <w:tcPr>
+            <w:tcW w:w="1219" w:type="dxa"/>
+          </w:tcPr>
+          <w:p>
+            <w:pPr>
+              <w:jc w:val="center"/>
+            </w:pPr>
+            <w:r>
+              <w:t>1</w:t>
+            </w:r>
+          </w:p>
+        </w:tc>
+        <w:tc>
+          <w:tcPr>
+            <w:tcW w:w="1499" w:type="dxa"/>
+          </w:tcPr>
+          <w:p>
+            <w:pPr>
+              <w:jc w:val="center"/>
+            </w:pPr>
+            <w:r>
+              <w:t>52.68</w:t>
+            </w:r>
+          </w:p>
+        </w:tc>
+        <w:tc>
+          <w:tcPr>
+            <w:tcW w:w="2250" w:type="dxa"/>
+          </w:tcPr>
+          <w:p>
+            <w:pPr>
+              <w:jc w:val="center"/>
+            </w:pPr>
+            <w:r>
+              <w:t>93.04</w:t>
+            </w:r>
+          </w:p>
+        </w:tc>
+        <w:tc>
+          <w:tcPr>
+            <w:tcW w:w="2160" w:type="dxa"/>
+          </w:tcPr>
+          <w:p>
+            <w:pPr>
+              <w:jc w:val="center"/>
+            </w:pPr>
+            <w:r>
+              <w:t>~</w:t>
+            </w:r>
+          </w:p>
+        </w:tc>
+        <w:tc>
+          <w:tcPr>
+            <w:tcW w:w="2243" w:type="dxa"/>
+          </w:tcPr>
+          <w:p>
+            <w:pPr>
+              <w:jc w:val="center"/>
+            </w:pPr>
+            <w:r>
+              <w:t>76.01</w:t>
+            </w:r>
+          </w:p>
+        </w:tc>
+      </w:tr>
+      <w:tr>
+        <w:tc>
+          <w:tcPr>
+            <w:tcW w:w="1219" w:type="dxa"/>
+          </w:tcPr>
+          <w:p>
+            <w:pPr>
+              <w:jc w:val="center"/>
+            </w:pPr>
+            <w:r>
+              <w:t>5</w:t>
+            </w:r>
+          </w:p>
+        </w:tc>
+        <w:tc>
+          <w:tcPr>
+            <w:tcW w:w="1499" w:type="dxa"/>
+          </w:tcPr>
+          <w:p>
+            <w:pPr>
+              <w:jc w:val="center"/>
+            </w:pPr>
+            <w:r>
+              <w:t>~</w:t>
+            </w:r>
+          </w:p>
+        </w:tc>
+        <w:tc>
+          <w:tcPr>
+            <w:tcW w:w="2250" w:type="dxa"/>
+          </w:tcPr>
+          <w:p>
+            <w:pPr>
+              <w:jc w:val="center"/>
+            </w:pPr>
+            <w:r>
+              <w:t>75.09</w:t>
+            </w:r>
+          </w:p>
+        </w:tc>
+        <w:tc>
+          <w:tcPr>
+            <w:tcW w:w="2160" w:type="dxa"/>
+          </w:tcPr>
+          <w:p>
+            <w:pPr>
+              <w:jc w:val="center"/>
+            </w:pPr>
+            <w:r>
+              <w:t>94.69</w:t>
+            </w:r>
+          </w:p>
+        </w:tc>
+        <w:tc>
+          <w:tcPr>
+            <w:tcW w:w="2243" w:type="dxa"/>
+          </w:tcPr>
+          <w:p>
+            <w:pPr>
+              <w:jc w:val="center"/>
+            </w:pPr>
+            <w:r>
+              <w:t>72.34</w:t>
+            </w:r>
+          </w:p>
+        </w:tc>
+      </w:tr>
+      <w:tr>
+        <w:tc>
+          <w:tcPr>
+            <w:tcW w:w="1219" w:type="dxa"/>
+          </w:tcPr>
+          <w:p>
+            <w:pPr>
+              <w:jc w:val="center"/>
+            </w:pPr>
+            <w:r>
+              <w:t>10</w:t>
+            </w:r>
+          </w:p>
+        </w:tc>
+        <w:tc>
+          <w:tcPr>
+            <w:tcW w:w="1499" w:type="dxa"/>
+          </w:tcPr>
+          <w:p>
+            <w:pPr>
+              <w:jc w:val="center"/>
+            </w:pPr>
+            <w:r>
+              <w:t>~</w:t>
+            </w:r>
+          </w:p>
+        </w:tc>
+        <w:tc>
+          <w:tcPr>
+            <w:tcW w:w="2250" w:type="dxa"/>
+          </w:tcPr>
+          <w:p>
+            <w:pPr>
+              <w:jc w:val="center"/>
+            </w:pPr>
+            <w:r>
+              <w:t>73.99</w:t>
+            </w:r>
+          </w:p>
+        </w:tc>
+        <w:tc>
+          <w:tcPr>
+            <w:tcW w:w="2160" w:type="dxa"/>
+          </w:tcPr>
+          <w:p>
+            <w:pPr>
+              <w:jc w:val="center"/>
+            </w:pPr>
+            <w:r>
+              <w:t>95.05</w:t>
+            </w:r>
+          </w:p>
+        </w:tc>
+        <w:tc>
+          <w:tcPr>
+            <w:tcW w:w="2243" w:type="dxa"/>
+          </w:tcPr>
+          <w:p>
+            <w:pPr>
+              <w:jc w:val="center"/>
+            </w:pPr>
+            <w:r>
+              <w:t>~</w:t>
+            </w:r>
+          </w:p>
+        </w:tc>
+      </w:tr>
+      <w:tr>
+        <w:tc>
+          <w:tcPr>
+            <w:tcW w:w="1219" w:type="dxa"/>
+          </w:tcPr>
+          <w:p>
+            <w:pPr>
+              <w:jc w:val="center"/>
+            </w:pPr>
+            <w:r>
+              <w:t>20</w:t>
+            </w:r>
+          </w:p>
+        </w:tc>
+        <w:tc>
+          <w:tcPr>
+            <w:tcW w:w="1499" w:type="dxa"/>
+          </w:tcPr>
+          <w:p>
+            <w:pPr>
+              <w:jc w:val="center"/>
+            </w:pPr>
+            <w:r>
+              <w:t>~</w:t>
+            </w:r>
+          </w:p>
+        </w:tc>
+        <w:tc>
+          <w:tcPr>
+            <w:tcW w:w="2250" w:type="dxa"/>
+          </w:tcPr>
+          <w:p>
+            <w:pPr>
+              <w:jc w:val="center"/>
+            </w:pPr>
+            <w:r>
+              <w:t>71.79</w:t>
+            </w:r>
+          </w:p>
+        </w:tc>
+        <w:tc>
+          <w:tcPr>
+            <w:tcW w:w="2160" w:type="dxa"/>
+          </w:tcPr>
+          <w:p>
+            <w:pPr>
+              <w:jc w:val="center"/>
+            </w:pPr>
+            <w:r>
+              <w:t>95.05</w:t>
+            </w:r>
+          </w:p>
+        </w:tc>
+        <w:tc>
+          <w:tcPr>
+            <w:tcW w:w="2243" w:type="dxa"/>
+          </w:tcPr>
+          <w:p>
+            <w:pPr>
+              <w:jc w:val="center"/>
+            </w:pPr>
+            <w:r>
+              <w:t>~</w:t>
+            </w:r>
+          </w:p>
+        </w:tc>
+      </w:tr>
+      <w:tr>
+        <w:tc>
+          <w:tcPr>
+            <w:tcW w:w="1219" w:type="dxa"/>
+          </w:tcPr>
+          <w:p>
+            <w:pPr>
+              <w:jc w:val="center"/>
+            </w:pPr>
+            <w:r>
+              <w:t>50</w:t>
+            </w:r>
+          </w:p>
+        </w:tc>
+        <w:tc>
+          <w:tcPr>
+            <w:tcW w:w="1499" w:type="dxa"/>
+          </w:tcPr>
+          <w:p>
+            <w:pPr>
+              <w:jc w:val="center"/>
+            </w:pPr>
+            <w:r>
+              <w:t>~</w:t>
+            </w:r>
+          </w:p>
+        </w:tc>
+        <w:tc>
+          <w:tcPr>
+            <w:tcW w:w="2250" w:type="dxa"/>
+          </w:tcPr>
+          <w:p>
+            <w:pPr>
+              <w:jc w:val="center"/>
+            </w:pPr>
+            <w:r>
+              <w:t>71.79</w:t>
+            </w:r>
+          </w:p>
+        </w:tc>
+        <w:tc>
+          <w:tcPr>
+            <w:tcW w:w="2160" w:type="dxa"/>
+          </w:tcPr>
+          <w:p>
+            <w:pPr>
+              <w:jc w:val="center"/>
+            </w:pPr>
+            <w:r>
+              <w:t>94.69</w:t>
+            </w:r>
+          </w:p>
+        </w:tc>
+        <w:tc>
+          <w:tcPr>
+            <w:tcW w:w="2243" w:type="dxa"/>
+          </w:tcPr>
+          <w:p>
+            <w:pPr>
+              <w:jc w:val="center"/>
+            </w:pPr>
+            <w:r>
+              <w:t>~</w:t>
+            </w:r>
+          </w:p>
+        </w:tc>
+      </w:tr>
+    </w:tbl>
+    <w:p>
+      <w:pPr>
+        <w:ind w:firstLine="720"/>
+        <w:jc w:val="center"/>
+        <w:rPr>
+          <w:b/>
+          <w:u w:val="single"/>
+        </w:rPr>
+      </w:pPr>
+      <w:r>
+        <w:rPr>
+          <w:b/>
+          <w:u w:val="single"/>
+        </w:rPr>
+        <w:t>Accuracy</w:t>
+      </w:r>
+      <w:r>
+        <w:rPr>
+          <w:b/>
+          <w:u w:val="single"/>
+        </w:rPr>
+        <w:t xml:space="preserve"> %</w:t>
+      </w:r>
+      <w:r>
+        <w:rPr>
+          <w:b/>
+          <w:u w:val="single"/>
+        </w:rPr>
+        <w:t xml:space="preserve"> for Naïve Bayes with different thresholds</w:t>
+      </w:r>
+      <w:r>
+        <w:rPr>
+          <w:b/>
+          <w:u w:val="single"/>
+        </w:rPr>
+        <w:t xml:space="preserve"> for different feature sets (Test Data)</w:t>
+      </w:r>
+    </w:p>
+    <w:p>
+      <w:pPr>
+        <w:ind w:firstLine="720"/>
+        <w:jc w:val="center"/>
+        <w:rPr>
+          <w:b/>
+          <w:u w:val="single"/>
+        </w:rPr>
+      </w:pPr>
+    </w:p>
+    <w:tbl>
+      <w:tblPr>
+        <w:tblStyle w:val="TableGrid"/>
+        <w:tblW w:w="9371" w:type="dxa"/>
+        <w:tblLayout w:type="fixed"/>
+        <w:tblLook w:val="04A0" w:firstRow="1" w:lastRow="0" w:firstColumn="1" w:lastColumn="0" w:noHBand="0" w:noVBand="1"/>
+      </w:tblPr>
+      <w:tblGrid>
+        <w:gridCol w:w="1219"/>
+        <w:gridCol w:w="1499"/>
+        <w:gridCol w:w="2250"/>
+        <w:gridCol w:w="2160"/>
+        <w:gridCol w:w="2243"/>
+      </w:tblGrid>
+      <w:tr>
+        <w:tc>
+          <w:tcPr>
+            <w:tcW w:w="1219" w:type="dxa"/>
+          </w:tcPr>
+          <w:p>
+            <w:pPr>
+              <w:jc w:val="center"/>
+            </w:pPr>
+            <w:r>
+              <w:t>Threshold</w:t>
+            </w:r>
+          </w:p>
+        </w:tc>
+        <w:tc>
+          <w:tcPr>
+            <w:tcW w:w="1499" w:type="dxa"/>
+          </w:tcPr>
+          <w:p>
+            <w:pPr>
+              <w:jc w:val="center"/>
+            </w:pPr>
+            <w:r>
+              <w:t>Obscene junk words</w:t>
+            </w:r>
+          </w:p>
+        </w:tc>
+        <w:tc>
+          <w:tcPr>
+            <w:tcW w:w="2250" w:type="dxa"/>
+          </w:tcPr>
+          <w:p>
+            <w:pPr>
+              <w:jc w:val="center"/>
+            </w:pPr>
+            <w:r>
+              <w:t>Remaining words</w:t>
+            </w:r>
+          </w:p>
+        </w:tc>
+        <w:tc>
+          <w:tcPr>
+            <w:tcW w:w="2160" w:type="dxa"/>
+          </w:tcPr>
+          <w:p>
+            <w:pPr>
+              <w:autoSpaceDE w:val="0"/>
+              <w:autoSpaceDN w:val="0"/>
+              <w:adjustRightInd w:val="0"/>
+              <w:jc w:val="center"/>
+            </w:pPr>
+            <w:r>
+              <w:t>Words below threshold</w:t>
+            </w:r>
+          </w:p>
+          <w:p>
+            <w:pPr>
+              <w:jc w:val="center"/>
+            </w:pPr>
+          </w:p>
+        </w:tc>
+        <w:tc>
+          <w:tcPr>
+            <w:tcW w:w="2243" w:type="dxa"/>
+          </w:tcPr>
+          <w:p>
+            <w:pPr>
+              <w:jc w:val="center"/>
+            </w:pPr>
+            <w:r>
+              <w:t>Words with Hashtags</w:t>
+            </w:r>
+          </w:p>
+        </w:tc>
+      </w:tr>
+      <w:tr>
+        <w:tc>
+          <w:tcPr>
+            <w:tcW w:w="1219" w:type="dxa"/>
+          </w:tcPr>
+          <w:p>
+            <w:pPr>
+              <w:jc w:val="center"/>
+            </w:pPr>
+            <w:r>
+              <w:t>0</w:t>
+            </w:r>
+          </w:p>
+        </w:tc>
+        <w:tc>
+          <w:tcPr>
+            <w:tcW w:w="1499" w:type="dxa"/>
+          </w:tcPr>
+          <w:p>
+            <w:pPr>
+              <w:jc w:val="center"/>
+            </w:pPr>
+            <w:r>
+              <w:t>0</w:t>
+            </w:r>
+          </w:p>
+        </w:tc>
+        <w:tc>
+          <w:tcPr>
+            <w:tcW w:w="2250" w:type="dxa"/>
+          </w:tcPr>
+          <w:p>
+            <w:pPr>
+              <w:jc w:val="center"/>
+            </w:pPr>
+            <w:r>
+              <w:t>5829</w:t>
+            </w:r>
+          </w:p>
+        </w:tc>
+        <w:tc>
+          <w:tcPr>
+            <w:tcW w:w="2160" w:type="dxa"/>
+          </w:tcPr>
+          <w:p>
+            <w:pPr>
+              <w:jc w:val="center"/>
+            </w:pPr>
+            <w:r>
+              <w:t>0</w:t>
+            </w:r>
+          </w:p>
+        </w:tc>
+        <w:tc>
+          <w:tcPr>
+            <w:tcW w:w="2243" w:type="dxa"/>
+          </w:tcPr>
+          <w:p>
+            <w:pPr>
+              <w:jc w:val="center"/>
+            </w:pPr>
+            <w:r>
+              <w:t>0</w:t>
+            </w:r>
+          </w:p>
+        </w:tc>
+      </w:tr>
+      <w:tr>
+        <w:tc>
+          <w:tcPr>
+            <w:tcW w:w="1219" w:type="dxa"/>
+          </w:tcPr>
+          <w:p>
+            <w:pPr>
+              <w:jc w:val="center"/>
+            </w:pPr>
+            <w:r>
+              <w:t>1</w:t>
+            </w:r>
+          </w:p>
+        </w:tc>
+        <w:tc>
+          <w:tcPr>
+            <w:tcW w:w="1499" w:type="dxa"/>
+          </w:tcPr>
+          <w:p>
+            <w:pPr>
+              <w:jc w:val="center"/>
+            </w:pPr>
+            <w:r>
+              <w:t>6</w:t>
+            </w:r>
+          </w:p>
+        </w:tc>
+        <w:tc>
+          <w:tcPr>
+            <w:tcW w:w="2250" w:type="dxa"/>
+          </w:tcPr>
+          <w:p>
+            <w:pPr>
+              <w:jc w:val="center"/>
+            </w:pPr>
+            <w:r>
+              <w:t>5421</w:t>
+            </w:r>
+          </w:p>
+        </w:tc>
+        <w:tc>
+          <w:tcPr>
+            <w:tcW w:w="2160" w:type="dxa"/>
+          </w:tcPr>
+          <w:p>
+            <w:pPr>
+              <w:jc w:val="center"/>
+            </w:pPr>
+            <w:r>
+              <w:t>0</w:t>
+            </w:r>
+          </w:p>
+        </w:tc>
+        <w:tc>
+          <w:tcPr>
+            <w:tcW w:w="2243" w:type="dxa"/>
+          </w:tcPr>
+          <w:p>
+            <w:pPr>
+              <w:jc w:val="center"/>
+            </w:pPr>
+            <w:r>
+              <w:t>402</w:t>
+            </w:r>
+          </w:p>
+        </w:tc>
+      </w:tr>
+      <w:tr>
+        <w:tc>
+          <w:tcPr>
+            <w:tcW w:w="1219" w:type="dxa"/>
+          </w:tcPr>
+          <w:p>
+            <w:pPr>
+              <w:jc w:val="center"/>
+            </w:pPr>
+            <w:r>
+              <w:t>5</w:t>
+            </w:r>
+          </w:p>
+        </w:tc>
+        <w:tc>
+          <w:tcPr>
+            <w:tcW w:w="1499" w:type="dxa"/>
+          </w:tcPr>
+          <w:p>
+            <w:pPr>
+              <w:jc w:val="center"/>
+            </w:pPr>
+            <w:r>
+              <w:t>0</w:t>
+            </w:r>
+          </w:p>
+        </w:tc>
+        <w:tc>
+          <w:tcPr>
+            <w:tcW w:w="2250" w:type="dxa"/>
+          </w:tcPr>
+          <w:p>
+            <w:pPr>
+              <w:jc w:val="center"/>
+            </w:pPr>
+            <w:r>
+              <w:t>495</w:t>
+            </w:r>
+          </w:p>
+        </w:tc>
+        <w:tc>
+          <w:tcPr>
+            <w:tcW w:w="2160" w:type="dxa"/>
+          </w:tcPr>
+          <w:p>
+            <w:pPr>
+              <w:jc w:val="center"/>
+            </w:pPr>
+            <w:r>
+              <w:t>5330</w:t>
+            </w:r>
+          </w:p>
+        </w:tc>
+        <w:tc>
+          <w:tcPr>
+            <w:tcW w:w="2243" w:type="dxa"/>
+          </w:tcPr>
+          <w:p>
+            <w:pPr>
+              <w:jc w:val="center"/>
+            </w:pPr>
+            <w:r>
+              <w:t>4</w:t>
+            </w:r>
+          </w:p>
+        </w:tc>
+      </w:tr>
+      <w:tr>
+        <w:tc>
+          <w:tcPr>
+            <w:tcW w:w="1219" w:type="dxa"/>
+          </w:tcPr>
+          <w:p>
+            <w:pPr>
+              <w:jc w:val="center"/>
+            </w:pPr>
+            <w:r>
+              <w:t>10</w:t>
+            </w:r>
+          </w:p>
+        </w:tc>
+        <w:tc>
+          <w:tcPr>
+            <w:tcW w:w="1499" w:type="dxa"/>
+          </w:tcPr>
+          <w:p>
+            <w:pPr>
+              <w:jc w:val="center"/>
+            </w:pPr>
+            <w:r>
+              <w:t>0</w:t>
+            </w:r>
+          </w:p>
+        </w:tc>
+        <w:tc>
+          <w:tcPr>
+            <w:tcW w:w="2250" w:type="dxa"/>
+          </w:tcPr>
+          <w:p>
+            <w:pPr>
+              <w:jc w:val="center"/>
+            </w:pPr>
+            <w:r>
+              <w:t>212</w:t>
+            </w:r>
+          </w:p>
+        </w:tc>
+        <w:tc>
+          <w:tcPr>
+            <w:tcW w:w="2160" w:type="dxa"/>
+          </w:tcPr>
+          <w:p>
+            <w:pPr>
+              <w:jc w:val="center"/>
+            </w:pPr>
+            <w:r>
+              <w:t>5617</w:t>
+            </w:r>
+          </w:p>
+        </w:tc>
+        <w:tc>
+          <w:tcPr>
+            <w:tcW w:w="2243" w:type="dxa"/>
+          </w:tcPr>
+          <w:p>
+            <w:pPr>
+              <w:jc w:val="center"/>
+            </w:pPr>
+            <w:r>
+              <w:t>0</w:t>
+            </w:r>
+          </w:p>
+        </w:tc>
+      </w:tr>
+      <w:tr>
+        <w:tc>
+          <w:tcPr>
+            <w:tcW w:w="1219" w:type="dxa"/>
+          </w:tcPr>
+          <w:p>
+            <w:pPr>
+              <w:jc w:val="center"/>
+            </w:pPr>
+            <w:r>
+              <w:t>20</w:t>
+            </w:r>
+          </w:p>
+        </w:tc>
+        <w:tc>
+          <w:tcPr>
+            <w:tcW w:w="1499" w:type="dxa"/>
+          </w:tcPr>
+          <w:p>
+            <w:pPr>
+              <w:jc w:val="center"/>
+            </w:pPr>
+            <w:r>
+              <w:t>0</w:t>
+            </w:r>
+          </w:p>
+        </w:tc>
+        <w:tc>
+          <w:tcPr>
+            <w:tcW w:w="2250" w:type="dxa"/>
+          </w:tcPr>
+          <w:p>
+            <w:pPr>
+              <w:jc w:val="center"/>
+            </w:pPr>
+            <w:r>
+              <w:t>97</w:t>
+            </w:r>
+          </w:p>
+        </w:tc>
+        <w:tc>
+          <w:tcPr>
+            <w:tcW w:w="2160" w:type="dxa"/>
+          </w:tcPr>
+          <w:p>
+            <w:pPr>
+              <w:jc w:val="center"/>
+            </w:pPr>
+            <w:r>
+              <w:t>5732</w:t>
+            </w:r>
+          </w:p>
+        </w:tc>
+        <w:tc>
+          <w:tcPr>
+            <w:tcW w:w="2243" w:type="dxa"/>
+          </w:tcPr>
+          <w:p>
+            <w:pPr>
+              <w:jc w:val="center"/>
+            </w:pPr>
+            <w:r>
+              <w:t>0</w:t>
+            </w:r>
+          </w:p>
+        </w:tc>
+      </w:tr>
+      <w:tr>
+        <w:tc>
+          <w:tcPr>
+            <w:tcW w:w="1219" w:type="dxa"/>
+          </w:tcPr>
+          <w:p>
+            <w:pPr>
+              <w:jc w:val="center"/>
+            </w:pPr>
+            <w:r>
+              <w:t>50</w:t>
+            </w:r>
+          </w:p>
+        </w:tc>
+        <w:tc>
+          <w:tcPr>
+            <w:tcW w:w="1499" w:type="dxa"/>
+          </w:tcPr>
+          <w:p>
+            <w:pPr>
+              <w:jc w:val="center"/>
+            </w:pPr>
+            <w:r>
+              <w:t>0</w:t>
+            </w:r>
+          </w:p>
+        </w:tc>
+        <w:tc>
+          <w:tcPr>
+            <w:tcW w:w="2250" w:type="dxa"/>
+          </w:tcPr>
+          <w:p>
+            <w:pPr>
+              <w:jc w:val="center"/>
+            </w:pPr>
+            <w:r>
+              <w:t>30</w:t>
+            </w:r>
+          </w:p>
+        </w:tc>
+        <w:tc>
+          <w:tcPr>
+            <w:tcW w:w="2160" w:type="dxa"/>
+          </w:tcPr>
+          <w:p>
+            <w:pPr>
+              <w:jc w:val="center"/>
+            </w:pPr>
+            <w:r>
+              <w:t>5799</w:t>
+            </w:r>
+            <w:bookmarkStart w:id="0" w:name="_GoBack"/>
+            <w:bookmarkEnd w:id="0"/>
+          </w:p>
+        </w:tc>
+        <w:tc>
+          <w:tcPr>
+            <w:tcW w:w="2243" w:type="dxa"/>
+          </w:tcPr>
+          <w:p>
+            <w:pPr>
+              <w:jc w:val="center"/>
+            </w:pPr>
+            <w:r>
+              <w:t>0</w:t>
+            </w:r>
+          </w:p>
+        </w:tc>
+      </w:tr>
+    </w:tbl>
+    <w:p>
+      <w:pPr>
+        <w:ind w:firstLine="720"/>
+        <w:jc w:val="center"/>
+        <w:rPr>
+          <w:b/>
+          <w:u w:val="single"/>
+        </w:rPr>
+      </w:pPr>
+      <w:r>
+        <w:rPr>
+          <w:b/>
+          <w:u w:val="single"/>
+        </w:rPr>
+        <w:t>Number of features in different feature sets</w:t>
+      </w:r>
+    </w:p>
+    <w:p>
+      <w:pPr>
+        <w:ind w:firstLine="720"/>
         <w:jc w:val="center"/>
         <w:rPr>
           <w:b/>
@@ -1540,20 +3329,50 @@
         <w:jc w:val="center"/>
         <w:rPr>
           <w:b/>
+          <w:sz w:val="32"/>
           <w:u w:val="single"/>
         </w:rPr>
       </w:pPr>
+      <w:r>
+        <w:rPr>
+          <w:b/>
+          <w:sz w:val="32"/>
+          <w:u w:val="single"/>
+        </w:rPr>
+        <w:t>Training</w:t>
+      </w:r>
+      <w:r>
+        <w:rPr>
+          <w:b/>
+          <w:sz w:val="32"/>
+          <w:u w:val="single"/>
+        </w:rPr>
+        <w:t xml:space="preserve"> and Test data are in the ratio</w:t>
+      </w:r>
+      <w:r>
+        <w:rPr>
+          <w:b/>
+          <w:sz w:val="32"/>
+          <w:u w:val="single"/>
+        </w:rPr>
+        <w:t xml:space="preserve"> 4</w:t>
+      </w:r>
+      <w:r>
+        <w:rPr>
+          <w:b/>
+          <w:sz w:val="32"/>
+          <w:u w:val="single"/>
+        </w:rPr>
+        <w:t>:1</w:t>
+      </w:r>
     </w:p>
     <w:p>
       <w:pPr>
-        <w:jc w:val="center"/>
         <w:rPr>
           <w:b/>
           <w:u w:val="single"/>
         </w:rPr>
       </w:pPr>
-      <w:bookmarkStart w:id="0" w:name="_GoBack"/>
-      <w:bookmarkEnd w:id="0"/>
     </w:p>
     <w:sectPr>
       <w:pgSz w:w="12240" w:h="15840"/>
